--- a/Oppari/OppariTest.docx
+++ b/Oppari/OppariTest.docx
@@ -182,14 +182,14 @@
                         </a:ln>
                         <a:extLst>
                           <a:ext uri="{909E8E84-426E-40dd-AFC4-6F175D3DCCD1}">
-                            <a14:hiddenFill xmlns="" xmlns:mo="http://schemas.microsoft.com/office/mac/office/2008/main" xmlns:mv="urn:schemas-microsoft-com:mac:vml" xmlns:o="urn:schemas-microsoft-com:office:office" xmlns:v="urn:schemas-microsoft-com:vml" xmlns:w10="urn:schemas-microsoft-com:office:word" xmlns:w="http://schemas.openxmlformats.org/wordprocessingml/2006/main" xmlns:a14="http://schemas.microsoft.com/office/drawing/2010/main">
+                            <a14:hiddenFill xmlns:a14="http://schemas.microsoft.com/office/drawing/2010/main" xmlns:w="http://schemas.openxmlformats.org/wordprocessingml/2006/main" xmlns:w10="urn:schemas-microsoft-com:office:word" xmlns:v="urn:schemas-microsoft-com:vml" xmlns:o="urn:schemas-microsoft-com:office:office" xmlns:mv="urn:schemas-microsoft-com:mac:vml" xmlns:mo="http://schemas.microsoft.com/office/mac/office/2008/main" xmlns="">
                               <a:solidFill>
                                 <a:srgbClr val="FFFFFF"/>
                               </a:solidFill>
                             </a14:hiddenFill>
                           </a:ext>
                           <a:ext uri="{91240B29-F687-4f45-9708-019B960494DF}">
-                            <a14:hiddenLine xmlns="" xmlns:mo="http://schemas.microsoft.com/office/mac/office/2008/main" xmlns:mv="urn:schemas-microsoft-com:mac:vml" xmlns:o="urn:schemas-microsoft-com:office:office" xmlns:v="urn:schemas-microsoft-com:vml" xmlns:w10="urn:schemas-microsoft-com:office:word" xmlns:w="http://schemas.openxmlformats.org/wordprocessingml/2006/main" xmlns:a14="http://schemas.microsoft.com/office/drawing/2010/main" w="0">
+                            <a14:hiddenLine xmlns:a14="http://schemas.microsoft.com/office/drawing/2010/main" xmlns:w="http://schemas.openxmlformats.org/wordprocessingml/2006/main" xmlns:w10="urn:schemas-microsoft-com:office:word" xmlns:v="urn:schemas-microsoft-com:vml" xmlns:o="urn:schemas-microsoft-com:office:office" xmlns:mv="urn:schemas-microsoft-com:mac:vml" xmlns:mo="http://schemas.microsoft.com/office/mac/office/2008/main" xmlns="" w="0">
                               <a:solidFill>
                                 <a:srgbClr val="000000"/>
                               </a:solidFill>
@@ -2297,20 +2297,19 @@
     </w:p>
     <w:sdt>
       <w:sdtPr>
+        <w:rPr>
+          <w:rFonts w:eastAsiaTheme="minorHAnsi" w:cstheme="minorHAnsi"/>
+          <w:caps/>
+          <w:szCs w:val="22"/>
+          <w:lang w:eastAsia="en-US"/>
+        </w:rPr>
         <w:id w:val="-141735648"/>
         <w:docPartObj>
           <w:docPartGallery w:val="Table of Contents"/>
           <w:docPartUnique/>
         </w:docPartObj>
       </w:sdtPr>
-      <w:sdtEndPr>
-        <w:rPr>
-          <w:rFonts w:eastAsiaTheme="minorHAnsi" w:cstheme="minorHAnsi"/>
-          <w:caps/>
-          <w:szCs w:val="22"/>
-          <w:lang w:eastAsia="en-US"/>
-        </w:rPr>
-      </w:sdtEndPr>
+      <w:sdtEndPr/>
       <w:sdtContent>
         <w:p>
           <w:pPr>
@@ -2378,19 +2377,13 @@
             <w:spacing w:after="120"/>
           </w:pPr>
           <w:r>
-            <w:t xml:space="preserve">   </w:t>
-          </w:r>
-          <w:r>
-            <w:t>2.</w:t>
+            <w:t xml:space="preserve">   2.</w:t>
           </w:r>
           <w:r>
             <w:t>2</w:t>
           </w:r>
           <w:r>
-            <w:t xml:space="preserve"> </w:t>
-          </w:r>
-          <w:r>
-            <w:t>OpenGL</w:t>
+            <w:t xml:space="preserve"> OpenGL</w:t>
           </w:r>
         </w:p>
         <w:p>
@@ -2455,14 +2448,7 @@
               <w:b/>
               <w:bCs/>
             </w:rPr>
-            <w:t xml:space="preserve">3 </w:t>
-          </w:r>
-          <w:r>
-            <w:rPr>
-              <w:b/>
-              <w:bCs/>
-            </w:rPr>
-            <w:t>SUUNNITTELU</w:t>
+            <w:t>3 SUUNNITTELU</w:t>
           </w:r>
         </w:p>
         <w:p>
@@ -2504,8 +2490,6 @@
           <w:r>
             <w:t xml:space="preserve">      3.2.3 Valikko</w:t>
           </w:r>
-          <w:bookmarkStart w:id="0" w:name="_GoBack"/>
-          <w:bookmarkEnd w:id="0"/>
         </w:p>
         <w:p>
           <w:pPr>
@@ -2535,14 +2519,7 @@
               <w:b/>
               <w:bCs/>
             </w:rPr>
-            <w:t xml:space="preserve"> </w:t>
-          </w:r>
-          <w:r>
-            <w:rPr>
-              <w:b/>
-              <w:bCs/>
-            </w:rPr>
-            <w:t>Toteutus</w:t>
+            <w:t xml:space="preserve"> Toteutus</w:t>
           </w:r>
         </w:p>
         <w:p>
@@ -2647,14 +2624,7 @@
               <w:b/>
               <w:bCs/>
             </w:rPr>
-            <w:t xml:space="preserve"> </w:t>
-          </w:r>
-          <w:r>
-            <w:rPr>
-              <w:b/>
-              <w:bCs/>
-            </w:rPr>
-            <w:t>YHTEENVETO</w:t>
+            <w:t xml:space="preserve"> YHTEENVETO</w:t>
           </w:r>
         </w:p>
         <w:p>
@@ -2711,106 +2681,117 @@
           <w:lang w:val="fi-FI"/>
         </w:rPr>
       </w:pPr>
-      <w:bookmarkStart w:id="1" w:name="_Toc532839602"/>
+      <w:bookmarkStart w:id="0" w:name="_Toc532839602"/>
       <w:r>
         <w:rPr>
           <w:lang w:val="fi-FI"/>
         </w:rPr>
         <w:t>johdanto</w:t>
       </w:r>
+      <w:bookmarkEnd w:id="0"/>
+    </w:p>
+    <w:p>
+      <w:r>
+        <w:t xml:space="preserve">Tässä opinnäytetyössä </w:t>
+      </w:r>
+    </w:p>
+    <w:p/>
+    <w:p>
+      <w:pPr>
+        <w:pStyle w:val="Heading1"/>
+        <w:rPr>
+          <w:lang w:val="fi-FI"/>
+        </w:rPr>
+      </w:pPr>
+      <w:bookmarkStart w:id="1" w:name="_Toc467223178"/>
+      <w:bookmarkStart w:id="2" w:name="_Toc532839603"/>
+      <w:r>
+        <w:rPr>
+          <w:lang w:val="fi-FI"/>
+        </w:rPr>
+        <w:t>opinnäytteen ulkoasu</w:t>
+      </w:r>
       <w:bookmarkEnd w:id="1"/>
-    </w:p>
-    <w:p>
-      <w:r>
-        <w:t xml:space="preserve">Tässä opinnäytetyössä </w:t>
+      <w:bookmarkEnd w:id="2"/>
+    </w:p>
+    <w:p>
+      <w:r>
+        <w:t>Tässä luvussa kuvataan mallipohjan mukaisen tekstin ulkoasua. Mallipohjan toimintoihin liittyvää teknistä tietoa on koottu liitteeseen 1.</w:t>
       </w:r>
     </w:p>
     <w:p/>
     <w:p>
       <w:pPr>
-        <w:pStyle w:val="Heading1"/>
+        <w:pStyle w:val="Heading2"/>
         <w:rPr>
           <w:lang w:val="fi-FI"/>
         </w:rPr>
       </w:pPr>
-      <w:bookmarkStart w:id="2" w:name="_Toc467223178"/>
-      <w:bookmarkStart w:id="3" w:name="_Toc532839603"/>
+      <w:bookmarkStart w:id="3" w:name="_Toc467223179"/>
+      <w:bookmarkStart w:id="4" w:name="_Toc532839604"/>
       <w:r>
         <w:rPr>
           <w:lang w:val="fi-FI"/>
         </w:rPr>
-        <w:t>opinnäytteen ulkoasu</w:t>
-      </w:r>
-      <w:bookmarkEnd w:id="2"/>
+        <w:t>Kansi</w:t>
+      </w:r>
+      <w:r>
+        <w:rPr>
+          <w:lang w:val="fi-FI"/>
+        </w:rPr>
+        <w:t>, sisällysluettelo, reunukset, sisennys, kirjainlajit ja -koot</w:t>
+      </w:r>
       <w:bookmarkEnd w:id="3"/>
-    </w:p>
-    <w:p>
-      <w:r>
-        <w:t>Tässä luvussa kuvataan mallipohjan mukaisen tekstin ulkoasua. Mallipohjan toimintoihin liittyvää teknistä tietoa on koottu liitteeseen 1.</w:t>
+      <w:r>
+        <w:rPr>
+          <w:lang w:val="fi-FI"/>
+        </w:rPr>
+        <w:t xml:space="preserve"> ja sivunumerointi</w:t>
+      </w:r>
+      <w:bookmarkEnd w:id="4"/>
+    </w:p>
+    <w:p>
+      <w:r>
+        <w:t xml:space="preserve">Kannen, tiivistelmien, </w:t>
+      </w:r>
+      <w:r>
+        <w:t>sisällyksen ja lähdeluettelon asettelua ei tarvitse tehdä itse. Riittää, että mallipohjassa olevat esimerkkitiedot</w:t>
+      </w:r>
+      <w:r>
+        <w:t xml:space="preserve"> korvataan oman tekstin tiedoilla. Kansilehden otsikosta voi ottaa tavutuksen pois.</w:t>
       </w:r>
     </w:p>
     <w:p/>
     <w:p>
-      <w:pPr>
-        <w:pStyle w:val="Heading2"/>
-        <w:rPr>
-          <w:lang w:val="fi-FI"/>
-        </w:rPr>
-      </w:pPr>
-      <w:bookmarkStart w:id="4" w:name="_Toc467223179"/>
-      <w:bookmarkStart w:id="5" w:name="_Toc532839604"/>
-      <w:r>
-        <w:rPr>
-          <w:lang w:val="fi-FI"/>
-        </w:rPr>
-        <w:t>Kansi</w:t>
-      </w:r>
-      <w:r>
-        <w:rPr>
-          <w:lang w:val="fi-FI"/>
-        </w:rPr>
-        <w:t>, sisällysluettelo, reunukset, sisennys, kirjainlajit ja -koot</w:t>
-      </w:r>
-      <w:bookmarkEnd w:id="4"/>
-      <w:r>
-        <w:rPr>
-          <w:lang w:val="fi-FI"/>
-        </w:rPr>
-        <w:t xml:space="preserve"> ja sivunumerointi</w:t>
-      </w:r>
+      <w:r>
+        <w:t xml:space="preserve">Kansilehdessä noudatetaan tämän asiakirjan kannen mukaista asettelua. Kirjoittaja merkitsee kanteen oman nimensä, opinnäytetyön nimen ja koulutuksensa. Kannessa ei näy sivunumeroa. </w:t>
+      </w:r>
+    </w:p>
+    <w:p/>
+    <w:p>
+      <w:r>
+        <w:t xml:space="preserve">Sisällysluettelon otsikko on SISÄLLYS. Sisällysluettelon malli on tämän asiakirjan sivulla </w:t>
+      </w:r>
+      <w:r>
+        <w:t>4</w:t>
+      </w:r>
+      <w:r>
+        <w:t>. Sisällyksen tehtävänä on auttaa sisällön hahmottamista ja helpottaa lukemista. Sen vuoksi otsikkohierarkia osoitetaan porrastamalla. Sisällysluetteloon merkitään otsikkosanojen lisäksi niiden sivujen numerot, joilta kunkin otsikon osoittama teksti alkaa. Sisällysluettelon numerointi ja otsikot toistuvat tekstissä identtisinä. Jos sisällysluettelo muokataan tekstinkäsittelyohjelman automaattisella toiminnolla, päivittyvät tekstiosaan tehdyt otsikko- ja numerointimuutokset automaattisesti luetteloon. Päivitystoimintojen käyttöön annetaan ohjeita liitteessä 1. Sisällykseen merkitään myös otsikko LÄHTEET sekä tarvittaessa KUVALUETTELO ja LIITTEET, joita ei kuitenkaan numeroida lukuina. Sisällysluettelosivulla ei näy sivun omaa sivunumeroa.</w:t>
+      </w:r>
+    </w:p>
+    <w:p/>
+    <w:p>
+      <w:r>
+        <w:t xml:space="preserve">Harvinaisista merkeistä, termeistä, omatekoisista symboleista ja lyhenteistä voidaan laatia selitysluettelo, joka sijoitetaan sisällysluettelon jälkeen ennen johdantoa. Selitysluettelon otsikko jätetään numeroimatta, mutta se merkitään kuitenkin sisällysluetteloon. Standardinmukaisia merkintöjä ei tarvitse selittää, </w:t>
+      </w:r>
+      <w:r>
+        <w:lastRenderedPageBreak/>
+        <w:t>ei myöskään tavallista tutkimussanasto</w:t>
+      </w:r>
+      <w:bookmarkStart w:id="5" w:name="_GoBack"/>
       <w:bookmarkEnd w:id="5"/>
-    </w:p>
-    <w:p>
-      <w:r>
-        <w:t>Kannen, tiivistelmien, sisällyksen ja lähdeluettelon asettelua ei tarvitse tehdä itse. Riittää, että mallipohjassa olevat esimerkkitiedot korvataan oman tekstin tiedoilla. Kansilehden otsikosta voi ottaa tavutuksen pois.</w:t>
-      </w:r>
-    </w:p>
-    <w:p/>
-    <w:p>
-      <w:r>
-        <w:t xml:space="preserve">Kansilehdessä noudatetaan tämän asiakirjan kannen mukaista asettelua. Kirjoittaja merkitsee kanteen oman nimensä, opinnäytetyön nimen ja koulutuksensa. Kannessa ei näy sivunumeroa. </w:t>
-      </w:r>
-    </w:p>
-    <w:p/>
-    <w:p>
-      <w:r>
-        <w:t xml:space="preserve">Sisällysluettelon otsikko on SISÄLLYS. Sisällysluettelon malli on tämän asiakirjan sivulla </w:t>
-      </w:r>
-      <w:r>
-        <w:t>4</w:t>
-      </w:r>
-      <w:r>
-        <w:t>. Sisällyksen tehtävänä on auttaa sisällön hahmottamista ja helpottaa lukemista. Sen vuoksi otsikkohierarkia osoitetaan porrastamalla. Sisällysluetteloon merkitään otsikkosanojen lisäksi niiden sivujen numerot, joilta kunkin otsikon osoittama teksti alkaa. Sisällysluettelon numerointi ja otsikot toistuvat tekstissä identtisinä. Jos sisällysluettelo muokataan tekstinkäsittelyohjelman automaattisella toiminnolla, päivittyvät tekstiosaan tehdyt otsikko- ja numerointimuutokset automaattisesti luetteloon. Päivitystoimintojen käyttöön annetaan ohjeita liitteessä 1. Sisällykseen merkitään myös otsikko LÄHTEET sekä tarvittaessa KUVALUETTELO ja LIITTEET, joita ei kuitenkaan numeroida lukuina. Sisällysluettelosivulla ei näy sivun omaa sivunumeroa.</w:t>
-      </w:r>
-    </w:p>
-    <w:p/>
-    <w:p>
-      <w:r>
-        <w:t xml:space="preserve">Harvinaisista merkeistä, termeistä, omatekoisista symboleista ja lyhenteistä voidaan laatia selitysluettelo, joka sijoitetaan sisällysluettelon jälkeen ennen johdantoa. Selitysluettelon otsikko jätetään numeroimatta, mutta se merkitään kuitenkin sisällysluetteloon. Standardinmukaisia merkintöjä ei tarvitse selittää, </w:t>
-      </w:r>
-      <w:r>
-        <w:lastRenderedPageBreak/>
-        <w:t xml:space="preserve">ei myöskään tavallista tutkimussanastoa. Selitysluettelosivulla ei näy sivunumeroa. Merkkejä, termejä, symboleja ja lyhenteitä voi myös selittää tekstissä, ja tällöin erillistä selitysluetteloa ei tarvita. </w:t>
+      <w:r>
+        <w:t xml:space="preserve">a. Selitysluettelosivulla ei näy sivunumeroa. Merkkejä, termejä, symboleja ja lyhenteitä voi myös selittää tekstissä, ja tällöin erillistä selitysluetteloa ei tarvita. </w:t>
       </w:r>
     </w:p>
     <w:p>
@@ -8761,7 +8742,6 @@
   <w:style w:type="character" w:default="1" w:styleId="DefaultParagraphFont">
     <w:name w:val="Default Paragraph Font"/>
     <w:uiPriority w:val="1"/>
-    <w:semiHidden/>
     <w:unhideWhenUsed/>
   </w:style>
   <w:style w:type="table" w:default="1" w:styleId="TableNormal">
@@ -9537,6 +9517,25 @@
 </file>
 
 <file path=customXml/item1.xml><?xml version="1.0" encoding="utf-8"?>
+<?mso-contentType ?>
+<FormTemplates xmlns="http://schemas.microsoft.com/sharepoint/v3/contenttype/forms">
+  <Display>DocumentLibraryForm</Display>
+  <Edit>DocumentLibraryForm</Edit>
+  <New>DocumentLibraryForm</New>
+</FormTemplates>
+</file>
+
+<file path=customXml/item2.xml><?xml version="1.0" encoding="utf-8"?>
+<p:properties xmlns:p="http://schemas.microsoft.com/office/2006/metadata/properties" xmlns:xsi="http://www.w3.org/2001/XMLSchema-instance" xmlns:pc="http://schemas.microsoft.com/office/infopath/2007/PartnerControls">
+  <documentManagement>
+    <a07c3fd0247140d68b99fdbcf50c8190 xmlns="25e7f6bf-72c1-4870-aa83-3dac08eebaf4">
+      <Terms xmlns="http://schemas.microsoft.com/office/infopath/2007/PartnerControls"/>
+    </a07c3fd0247140d68b99fdbcf50c8190>
+  </documentManagement>
+</p:properties>
+</file>
+
+<file path=customXml/item3.xml><?xml version="1.0" encoding="utf-8"?>
 <ct:contentTypeSchema xmlns:ct="http://schemas.microsoft.com/office/2006/metadata/contentType" xmlns:ma="http://schemas.microsoft.com/office/2006/metadata/properties/metaAttributes" ct:_="" ma:_="" ma:contentTypeName="Opiskelijan dokumentti" ma:contentTypeID="0x01010037B05E0131324A0B8546E2B74A3551720066715E58BB154D46B523EFBA37C1155F" ma:contentTypeVersion="18" ma:contentTypeDescription="Luo uusi asiakirja." ma:contentTypeScope="" ma:versionID="01d3a2b9ce251a60336541a44c862101">
   <xsd:schema xmlns:xsd="http://www.w3.org/2001/XMLSchema" xmlns:xs="http://www.w3.org/2001/XMLSchema" xmlns:p="http://schemas.microsoft.com/office/2006/metadata/properties" xmlns:ns3="25e7f6bf-72c1-4870-aa83-3dac08eebaf4" targetNamespace="http://schemas.microsoft.com/office/2006/metadata/properties" ma:root="true" ma:fieldsID="2c4f371124eba3358195a1be8cff0d5f" ns3:_="">
     <xsd:import namespace="25e7f6bf-72c1-4870-aa83-3dac08eebaf4"/>
@@ -9664,30 +9663,29 @@
 </ct:contentTypeSchema>
 </file>
 
-<file path=customXml/item2.xml><?xml version="1.0" encoding="utf-8"?>
-<p:properties xmlns:p="http://schemas.microsoft.com/office/2006/metadata/properties" xmlns:xsi="http://www.w3.org/2001/XMLSchema-instance" xmlns:pc="http://schemas.microsoft.com/office/infopath/2007/PartnerControls">
-  <documentManagement>
-    <a07c3fd0247140d68b99fdbcf50c8190 xmlns="25e7f6bf-72c1-4870-aa83-3dac08eebaf4">
-      <Terms xmlns="http://schemas.microsoft.com/office/infopath/2007/PartnerControls"/>
-    </a07c3fd0247140d68b99fdbcf50c8190>
-  </documentManagement>
-</p:properties>
-</file>
-
-<file path=customXml/item3.xml><?xml version="1.0" encoding="utf-8"?>
-<?mso-contentType ?>
-<FormTemplates xmlns="http://schemas.microsoft.com/sharepoint/v3/contenttype/forms">
-  <Display>DocumentLibraryForm</Display>
-  <Edit>DocumentLibraryForm</Edit>
-  <New>DocumentLibraryForm</New>
-</FormTemplates>
-</file>
-
 <file path=customXml/item4.xml><?xml version="1.0" encoding="utf-8"?>
 <b:Sources xmlns:b="http://schemas.openxmlformats.org/officeDocument/2006/bibliography" xmlns="http://schemas.openxmlformats.org/officeDocument/2006/bibliography" SelectedStyle="\APASixthEditionOfficeOnline.xsl" StyleName="APA" Version="6"/>
 </file>
 
 <file path=customXml/itemProps1.xml><?xml version="1.0" encoding="utf-8"?>
+<ds:datastoreItem xmlns:ds="http://schemas.openxmlformats.org/officeDocument/2006/customXml" ds:itemID="{626EEE82-AB03-4CE4-A4B0-6C7D231CB940}">
+  <ds:schemaRefs>
+    <ds:schemaRef ds:uri="http://schemas.microsoft.com/sharepoint/v3/contenttype/forms"/>
+  </ds:schemaRefs>
+</ds:datastoreItem>
+</file>
+
+<file path=customXml/itemProps2.xml><?xml version="1.0" encoding="utf-8"?>
+<ds:datastoreItem xmlns:ds="http://schemas.openxmlformats.org/officeDocument/2006/customXml" ds:itemID="{039FD115-B456-43C9-A533-28FEC231B3C8}">
+  <ds:schemaRefs>
+    <ds:schemaRef ds:uri="http://schemas.microsoft.com/office/2006/metadata/properties"/>
+    <ds:schemaRef ds:uri="http://schemas.microsoft.com/office/infopath/2007/PartnerControls"/>
+    <ds:schemaRef ds:uri="25e7f6bf-72c1-4870-aa83-3dac08eebaf4"/>
+  </ds:schemaRefs>
+</ds:datastoreItem>
+</file>
+
+<file path=customXml/itemProps3.xml><?xml version="1.0" encoding="utf-8"?>
 <ds:datastoreItem xmlns:ds="http://schemas.openxmlformats.org/officeDocument/2006/customXml" ds:itemID="{3C0BEE3A-7853-4AAB-B799-0DA097F42412}">
   <ds:schemaRefs>
     <ds:schemaRef ds:uri="http://schemas.microsoft.com/office/2006/metadata/contentType"/>
@@ -9705,26 +9703,8 @@
 </ds:datastoreItem>
 </file>
 
-<file path=customXml/itemProps2.xml><?xml version="1.0" encoding="utf-8"?>
-<ds:datastoreItem xmlns:ds="http://schemas.openxmlformats.org/officeDocument/2006/customXml" ds:itemID="{039FD115-B456-43C9-A533-28FEC231B3C8}">
-  <ds:schemaRefs>
-    <ds:schemaRef ds:uri="http://schemas.microsoft.com/office/2006/metadata/properties"/>
-    <ds:schemaRef ds:uri="http://schemas.microsoft.com/office/infopath/2007/PartnerControls"/>
-    <ds:schemaRef ds:uri="25e7f6bf-72c1-4870-aa83-3dac08eebaf4"/>
-  </ds:schemaRefs>
-</ds:datastoreItem>
-</file>
-
-<file path=customXml/itemProps3.xml><?xml version="1.0" encoding="utf-8"?>
-<ds:datastoreItem xmlns:ds="http://schemas.openxmlformats.org/officeDocument/2006/customXml" ds:itemID="{626EEE82-AB03-4CE4-A4B0-6C7D231CB940}">
-  <ds:schemaRefs>
-    <ds:schemaRef ds:uri="http://schemas.microsoft.com/sharepoint/v3/contenttype/forms"/>
-  </ds:schemaRefs>
-</ds:datastoreItem>
-</file>
-
 <file path=customXml/itemProps4.xml><?xml version="1.0" encoding="utf-8"?>
-<ds:datastoreItem xmlns:ds="http://schemas.openxmlformats.org/officeDocument/2006/customXml" ds:itemID="{ACB8BC21-C2F2-453B-89D8-F890835C238C}">
+<ds:datastoreItem xmlns:ds="http://schemas.openxmlformats.org/officeDocument/2006/customXml" ds:itemID="{BA15526D-C2B9-4656-A200-C40D61F8C0AE}">
   <ds:schemaRefs>
     <ds:schemaRef ds:uri="http://schemas.openxmlformats.org/officeDocument/2006/bibliography"/>
   </ds:schemaRefs>
